--- a/simulated_annealing/Sprawozdanie.docx
+++ b/simulated_annealing/Sprawozdanie.docx
@@ -766,7 +766,96 @@
           <w:rFonts w:ascii="Courier New" w:hAnsi="Courier New" w:cs="Courier New"/>
           <w:lang w:val="en-US"/>
         </w:rPr>
-        <w:t>    current_solution = np.random.uniform(low=low_bounds, high=high_bounds)</w:t>
+        <w:t xml:space="preserve">    </w:t>
+      </w:r>
+      <w:proofErr w:type="spellStart"/>
+      <w:r>
+        <w:rPr>
+          <w:rFonts w:ascii="Courier New" w:hAnsi="Courier New" w:cs="Courier New"/>
+          <w:lang w:val="en-US"/>
+        </w:rPr>
+        <w:t>current_solution</w:t>
+      </w:r>
+      <w:proofErr w:type="spellEnd"/>
+      <w:r>
+        <w:rPr>
+          <w:rFonts w:ascii="Courier New" w:hAnsi="Courier New" w:cs="Courier New"/>
+          <w:lang w:val="en-US"/>
+        </w:rPr>
+        <w:t xml:space="preserve"> = </w:t>
+      </w:r>
+      <w:proofErr w:type="spellStart"/>
+      <w:proofErr w:type="gramStart"/>
+      <w:r>
+        <w:rPr>
+          <w:rFonts w:ascii="Courier New" w:hAnsi="Courier New" w:cs="Courier New"/>
+          <w:lang w:val="en-US"/>
+        </w:rPr>
+        <w:t>np.random</w:t>
+      </w:r>
+      <w:proofErr w:type="gramEnd"/>
+      <w:r>
+        <w:rPr>
+          <w:rFonts w:ascii="Courier New" w:hAnsi="Courier New" w:cs="Courier New"/>
+          <w:lang w:val="en-US"/>
+        </w:rPr>
+        <w:t>.</w:t>
+      </w:r>
+      <w:proofErr w:type="gramStart"/>
+      <w:r>
+        <w:rPr>
+          <w:rFonts w:ascii="Courier New" w:hAnsi="Courier New" w:cs="Courier New"/>
+          <w:lang w:val="en-US"/>
+        </w:rPr>
+        <w:t>uniform</w:t>
+      </w:r>
+      <w:proofErr w:type="spellEnd"/>
+      <w:r>
+        <w:rPr>
+          <w:rFonts w:ascii="Courier New" w:hAnsi="Courier New" w:cs="Courier New"/>
+          <w:lang w:val="en-US"/>
+        </w:rPr>
+        <w:t>(</w:t>
+      </w:r>
+      <w:proofErr w:type="gramEnd"/>
+      <w:r>
+        <w:rPr>
+          <w:rFonts w:ascii="Courier New" w:hAnsi="Courier New" w:cs="Courier New"/>
+          <w:lang w:val="en-US"/>
+        </w:rPr>
+        <w:t>low=</w:t>
+      </w:r>
+      <w:proofErr w:type="spellStart"/>
+      <w:r>
+        <w:rPr>
+          <w:rFonts w:ascii="Courier New" w:hAnsi="Courier New" w:cs="Courier New"/>
+          <w:lang w:val="en-US"/>
+        </w:rPr>
+        <w:t>low_bounds</w:t>
+      </w:r>
+      <w:proofErr w:type="spellEnd"/>
+      <w:r>
+        <w:rPr>
+          <w:rFonts w:ascii="Courier New" w:hAnsi="Courier New" w:cs="Courier New"/>
+          <w:lang w:val="en-US"/>
+        </w:rPr>
+        <w:t>, high=</w:t>
+      </w:r>
+      <w:proofErr w:type="spellStart"/>
+      <w:r>
+        <w:rPr>
+          <w:rFonts w:ascii="Courier New" w:hAnsi="Courier New" w:cs="Courier New"/>
+          <w:lang w:val="en-US"/>
+        </w:rPr>
+        <w:t>high_bounds</w:t>
+      </w:r>
+      <w:proofErr w:type="spellEnd"/>
+      <w:r>
+        <w:rPr>
+          <w:rFonts w:ascii="Courier New" w:hAnsi="Courier New" w:cs="Courier New"/>
+          <w:lang w:val="en-US"/>
+        </w:rPr>
+        <w:t>)</w:t>
       </w:r>
     </w:p>
     <w:p>
@@ -1294,7 +1383,73 @@
           <w:color w:val="196B24" w:themeColor="accent3"/>
           <w:lang w:val="en-US"/>
         </w:rPr>
-        <w:t># Plik: simulated_annealing.py (funkcja generate_neighbor)</w:t>
+        <w:t xml:space="preserve"># </w:t>
+      </w:r>
+      <w:proofErr w:type="spellStart"/>
+      <w:r>
+        <w:rPr>
+          <w:rFonts w:ascii="Courier New" w:hAnsi="Courier New" w:cs="Courier New"/>
+          <w:i/>
+          <w:iCs/>
+          <w:color w:val="196B24" w:themeColor="accent3"/>
+          <w:lang w:val="en-US"/>
+        </w:rPr>
+        <w:t>Plik</w:t>
+      </w:r>
+      <w:proofErr w:type="spellEnd"/>
+      <w:r>
+        <w:rPr>
+          <w:rFonts w:ascii="Courier New" w:hAnsi="Courier New" w:cs="Courier New"/>
+          <w:i/>
+          <w:iCs/>
+          <w:color w:val="196B24" w:themeColor="accent3"/>
+          <w:lang w:val="en-US"/>
+        </w:rPr>
+        <w:t>: simulated_annealing.py (</w:t>
+      </w:r>
+      <w:proofErr w:type="spellStart"/>
+      <w:r>
+        <w:rPr>
+          <w:rFonts w:ascii="Courier New" w:hAnsi="Courier New" w:cs="Courier New"/>
+          <w:i/>
+          <w:iCs/>
+          <w:color w:val="196B24" w:themeColor="accent3"/>
+          <w:lang w:val="en-US"/>
+        </w:rPr>
+        <w:t>funkcja</w:t>
+      </w:r>
+      <w:proofErr w:type="spellEnd"/>
+      <w:r>
+        <w:rPr>
+          <w:rFonts w:ascii="Courier New" w:hAnsi="Courier New" w:cs="Courier New"/>
+          <w:i/>
+          <w:iCs/>
+          <w:color w:val="196B24" w:themeColor="accent3"/>
+          <w:lang w:val="en-US"/>
+        </w:rPr>
+        <w:t xml:space="preserve"> </w:t>
+      </w:r>
+      <w:proofErr w:type="spellStart"/>
+      <w:r>
+        <w:rPr>
+          <w:rFonts w:ascii="Courier New" w:hAnsi="Courier New" w:cs="Courier New"/>
+          <w:i/>
+          <w:iCs/>
+          <w:color w:val="196B24" w:themeColor="accent3"/>
+          <w:lang w:val="en-US"/>
+        </w:rPr>
+        <w:t>generate_neighbor</w:t>
+      </w:r>
+      <w:proofErr w:type="spellEnd"/>
+      <w:r>
+        <w:rPr>
+          <w:rFonts w:ascii="Courier New" w:hAnsi="Courier New" w:cs="Courier New"/>
+          <w:i/>
+          <w:iCs/>
+          <w:color w:val="196B24" w:themeColor="accent3"/>
+          <w:lang w:val="en-US"/>
+        </w:rPr>
+        <w:t>)</w:t>
       </w:r>
     </w:p>
     <w:p>
@@ -1319,8 +1474,33 @@
           <w:rFonts w:ascii="Courier New" w:hAnsi="Courier New" w:cs="Courier New"/>
           <w:lang w:val="en-US"/>
         </w:rPr>
-        <w:t>def generate_neighbor(</w:t>
-      </w:r>
+        <w:t xml:space="preserve">def </w:t>
+      </w:r>
+      <w:proofErr w:type="spellStart"/>
+      <w:r>
+        <w:rPr>
+          <w:rFonts w:ascii="Courier New" w:hAnsi="Courier New" w:cs="Courier New"/>
+          <w:lang w:val="en-US"/>
+        </w:rPr>
+        <w:t>generate_</w:t>
+      </w:r>
+      <w:proofErr w:type="gramStart"/>
+      <w:r>
+        <w:rPr>
+          <w:rFonts w:ascii="Courier New" w:hAnsi="Courier New" w:cs="Courier New"/>
+          <w:lang w:val="en-US"/>
+        </w:rPr>
+        <w:t>neighbor</w:t>
+      </w:r>
+      <w:proofErr w:type="spellEnd"/>
+      <w:r>
+        <w:rPr>
+          <w:rFonts w:ascii="Courier New" w:hAnsi="Courier New" w:cs="Courier New"/>
+          <w:lang w:val="en-US"/>
+        </w:rPr>
+        <w:t>(</w:t>
+      </w:r>
+      <w:proofErr w:type="gramEnd"/>
     </w:p>
     <w:p>
       <w:pPr>
@@ -1438,12 +1618,71 @@
         </w:rPr>
         <w:t xml:space="preserve">    </w:t>
       </w:r>
-      <w:r>
-        <w:rPr>
-          <w:rFonts w:ascii="Courier New" w:hAnsi="Courier New" w:cs="Courier New"/>
-          <w:lang w:val="en-US"/>
-        </w:rPr>
-        <w:t>domain_width = np.array([b[1] - b[0] for b in bounds])</w:t>
+      <w:proofErr w:type="spellStart"/>
+      <w:r>
+        <w:rPr>
+          <w:rFonts w:ascii="Courier New" w:hAnsi="Courier New" w:cs="Courier New"/>
+          <w:lang w:val="en-US"/>
+        </w:rPr>
+        <w:t>domain_width</w:t>
+      </w:r>
+      <w:proofErr w:type="spellEnd"/>
+      <w:r>
+        <w:rPr>
+          <w:rFonts w:ascii="Courier New" w:hAnsi="Courier New" w:cs="Courier New"/>
+          <w:lang w:val="en-US"/>
+        </w:rPr>
+        <w:t xml:space="preserve"> = </w:t>
+      </w:r>
+      <w:proofErr w:type="spellStart"/>
+      <w:proofErr w:type="gramStart"/>
+      <w:r>
+        <w:rPr>
+          <w:rFonts w:ascii="Courier New" w:hAnsi="Courier New" w:cs="Courier New"/>
+          <w:lang w:val="en-US"/>
+        </w:rPr>
+        <w:t>np.array</w:t>
+      </w:r>
+      <w:proofErr w:type="spellEnd"/>
+      <w:proofErr w:type="gramEnd"/>
+      <w:r>
+        <w:rPr>
+          <w:rFonts w:ascii="Courier New" w:hAnsi="Courier New" w:cs="Courier New"/>
+          <w:lang w:val="en-US"/>
+        </w:rPr>
+        <w:t>([</w:t>
+      </w:r>
+      <w:proofErr w:type="gramStart"/>
+      <w:r>
+        <w:rPr>
+          <w:rFonts w:ascii="Courier New" w:hAnsi="Courier New" w:cs="Courier New"/>
+          <w:lang w:val="en-US"/>
+        </w:rPr>
+        <w:t>b[</w:t>
+      </w:r>
+      <w:proofErr w:type="gramEnd"/>
+      <w:r>
+        <w:rPr>
+          <w:rFonts w:ascii="Courier New" w:hAnsi="Courier New" w:cs="Courier New"/>
+          <w:lang w:val="en-US"/>
+        </w:rPr>
+        <w:t xml:space="preserve">1] - </w:t>
+      </w:r>
+      <w:proofErr w:type="gramStart"/>
+      <w:r>
+        <w:rPr>
+          <w:rFonts w:ascii="Courier New" w:hAnsi="Courier New" w:cs="Courier New"/>
+          <w:lang w:val="en-US"/>
+        </w:rPr>
+        <w:t>b[</w:t>
+      </w:r>
+      <w:proofErr w:type="gramEnd"/>
+      <w:r>
+        <w:rPr>
+          <w:rFonts w:ascii="Courier New" w:hAnsi="Courier New" w:cs="Courier New"/>
+          <w:lang w:val="en-US"/>
+        </w:rPr>
+        <w:t>0] for b in bounds])</w:t>
       </w:r>
     </w:p>
     <w:p>
@@ -1487,13 +1726,47 @@
         </w:rPr>
         <w:t xml:space="preserve">    </w:t>
       </w:r>
-      <w:r>
-        <w:rPr>
-          <w:rFonts w:ascii="Courier New" w:hAnsi="Courier New" w:cs="Courier New"/>
-          <w:lang w:val="en-US"/>
-        </w:rPr>
-        <w:t>step_size = domain_width * step_scale</w:t>
-      </w:r>
+      <w:proofErr w:type="spellStart"/>
+      <w:r>
+        <w:rPr>
+          <w:rFonts w:ascii="Courier New" w:hAnsi="Courier New" w:cs="Courier New"/>
+          <w:lang w:val="en-US"/>
+        </w:rPr>
+        <w:t>step_size</w:t>
+      </w:r>
+      <w:proofErr w:type="spellEnd"/>
+      <w:r>
+        <w:rPr>
+          <w:rFonts w:ascii="Courier New" w:hAnsi="Courier New" w:cs="Courier New"/>
+          <w:lang w:val="en-US"/>
+        </w:rPr>
+        <w:t xml:space="preserve"> = </w:t>
+      </w:r>
+      <w:proofErr w:type="spellStart"/>
+      <w:r>
+        <w:rPr>
+          <w:rFonts w:ascii="Courier New" w:hAnsi="Courier New" w:cs="Courier New"/>
+          <w:lang w:val="en-US"/>
+        </w:rPr>
+        <w:t>domain_width</w:t>
+      </w:r>
+      <w:proofErr w:type="spellEnd"/>
+      <w:r>
+        <w:rPr>
+          <w:rFonts w:ascii="Courier New" w:hAnsi="Courier New" w:cs="Courier New"/>
+          <w:lang w:val="en-US"/>
+        </w:rPr>
+        <w:t xml:space="preserve"> * </w:t>
+      </w:r>
+      <w:proofErr w:type="spellStart"/>
+      <w:r>
+        <w:rPr>
+          <w:rFonts w:ascii="Courier New" w:hAnsi="Courier New" w:cs="Courier New"/>
+          <w:lang w:val="en-US"/>
+        </w:rPr>
+        <w:t>step_scale</w:t>
+      </w:r>
+      <w:proofErr w:type="spellEnd"/>
     </w:p>
     <w:p>
       <w:pPr>
@@ -1549,7 +1822,82 @@
           <w:rFonts w:ascii="Courier New" w:hAnsi="Courier New" w:cs="Courier New"/>
           <w:lang w:val="en-US"/>
         </w:rPr>
-        <w:t>neighbor = solution + np.random.normal(0, step_size, size=solution.shape)</w:t>
+        <w:t xml:space="preserve">neighbor = solution + </w:t>
+      </w:r>
+      <w:proofErr w:type="spellStart"/>
+      <w:proofErr w:type="gramStart"/>
+      <w:r>
+        <w:rPr>
+          <w:rFonts w:ascii="Courier New" w:hAnsi="Courier New" w:cs="Courier New"/>
+          <w:lang w:val="en-US"/>
+        </w:rPr>
+        <w:t>np.random</w:t>
+      </w:r>
+      <w:proofErr w:type="gramEnd"/>
+      <w:r>
+        <w:rPr>
+          <w:rFonts w:ascii="Courier New" w:hAnsi="Courier New" w:cs="Courier New"/>
+          <w:lang w:val="en-US"/>
+        </w:rPr>
+        <w:t>.</w:t>
+      </w:r>
+      <w:proofErr w:type="gramStart"/>
+      <w:r>
+        <w:rPr>
+          <w:rFonts w:ascii="Courier New" w:hAnsi="Courier New" w:cs="Courier New"/>
+          <w:lang w:val="en-US"/>
+        </w:rPr>
+        <w:t>normal</w:t>
+      </w:r>
+      <w:proofErr w:type="spellEnd"/>
+      <w:r>
+        <w:rPr>
+          <w:rFonts w:ascii="Courier New" w:hAnsi="Courier New" w:cs="Courier New"/>
+          <w:lang w:val="en-US"/>
+        </w:rPr>
+        <w:t>(</w:t>
+      </w:r>
+      <w:proofErr w:type="gramEnd"/>
+      <w:r>
+        <w:rPr>
+          <w:rFonts w:ascii="Courier New" w:hAnsi="Courier New" w:cs="Courier New"/>
+          <w:lang w:val="en-US"/>
+        </w:rPr>
+        <w:t xml:space="preserve">0, </w:t>
+      </w:r>
+      <w:proofErr w:type="spellStart"/>
+      <w:r>
+        <w:rPr>
+          <w:rFonts w:ascii="Courier New" w:hAnsi="Courier New" w:cs="Courier New"/>
+          <w:lang w:val="en-US"/>
+        </w:rPr>
+        <w:t>step_size</w:t>
+      </w:r>
+      <w:proofErr w:type="spellEnd"/>
+      <w:r>
+        <w:rPr>
+          <w:rFonts w:ascii="Courier New" w:hAnsi="Courier New" w:cs="Courier New"/>
+          <w:lang w:val="en-US"/>
+        </w:rPr>
+        <w:t>, size=</w:t>
+      </w:r>
+      <w:proofErr w:type="spellStart"/>
+      <w:proofErr w:type="gramStart"/>
+      <w:r>
+        <w:rPr>
+          <w:rFonts w:ascii="Courier New" w:hAnsi="Courier New" w:cs="Courier New"/>
+          <w:lang w:val="en-US"/>
+        </w:rPr>
+        <w:t>solution.shape</w:t>
+      </w:r>
+      <w:proofErr w:type="spellEnd"/>
+      <w:proofErr w:type="gramEnd"/>
+      <w:r>
+        <w:rPr>
+          <w:rFonts w:ascii="Courier New" w:hAnsi="Courier New" w:cs="Courier New"/>
+          <w:lang w:val="en-US"/>
+        </w:rPr>
+        <w:t>)</w:t>
       </w:r>
     </w:p>
     <w:p>
@@ -1608,12 +1956,55 @@
         </w:rPr>
         <w:t xml:space="preserve">    </w:t>
       </w:r>
-      <w:r>
-        <w:rPr>
-          <w:rFonts w:ascii="Courier New" w:hAnsi="Courier New" w:cs="Courier New"/>
-          <w:lang w:val="en-US"/>
-        </w:rPr>
-        <w:t>low_bounds = np.array([b[0] for b in bounds])</w:t>
+      <w:proofErr w:type="spellStart"/>
+      <w:r>
+        <w:rPr>
+          <w:rFonts w:ascii="Courier New" w:hAnsi="Courier New" w:cs="Courier New"/>
+          <w:lang w:val="en-US"/>
+        </w:rPr>
+        <w:t>low_bounds</w:t>
+      </w:r>
+      <w:proofErr w:type="spellEnd"/>
+      <w:r>
+        <w:rPr>
+          <w:rFonts w:ascii="Courier New" w:hAnsi="Courier New" w:cs="Courier New"/>
+          <w:lang w:val="en-US"/>
+        </w:rPr>
+        <w:t xml:space="preserve"> = </w:t>
+      </w:r>
+      <w:proofErr w:type="spellStart"/>
+      <w:proofErr w:type="gramStart"/>
+      <w:r>
+        <w:rPr>
+          <w:rFonts w:ascii="Courier New" w:hAnsi="Courier New" w:cs="Courier New"/>
+          <w:lang w:val="en-US"/>
+        </w:rPr>
+        <w:t>np.array</w:t>
+      </w:r>
+      <w:proofErr w:type="spellEnd"/>
+      <w:proofErr w:type="gramEnd"/>
+      <w:r>
+        <w:rPr>
+          <w:rFonts w:ascii="Courier New" w:hAnsi="Courier New" w:cs="Courier New"/>
+          <w:lang w:val="en-US"/>
+        </w:rPr>
+        <w:t>([</w:t>
+      </w:r>
+      <w:proofErr w:type="gramStart"/>
+      <w:r>
+        <w:rPr>
+          <w:rFonts w:ascii="Courier New" w:hAnsi="Courier New" w:cs="Courier New"/>
+          <w:lang w:val="en-US"/>
+        </w:rPr>
+        <w:t>b[</w:t>
+      </w:r>
+      <w:proofErr w:type="gramEnd"/>
+      <w:r>
+        <w:rPr>
+          <w:rFonts w:ascii="Courier New" w:hAnsi="Courier New" w:cs="Courier New"/>
+          <w:lang w:val="en-US"/>
+        </w:rPr>
+        <w:t>0] for b in bounds])</w:t>
       </w:r>
     </w:p>
     <w:p>
@@ -1629,7 +2020,57 @@
           <w:rFonts w:ascii="Courier New" w:hAnsi="Courier New" w:cs="Courier New"/>
           <w:lang w:val="en-US"/>
         </w:rPr>
-        <w:t xml:space="preserve">    high_bounds = np.array([b[1] for b in bounds])</w:t>
+        <w:t xml:space="preserve">    </w:t>
+      </w:r>
+      <w:proofErr w:type="spellStart"/>
+      <w:r>
+        <w:rPr>
+          <w:rFonts w:ascii="Courier New" w:hAnsi="Courier New" w:cs="Courier New"/>
+          <w:lang w:val="en-US"/>
+        </w:rPr>
+        <w:t>high_bounds</w:t>
+      </w:r>
+      <w:proofErr w:type="spellEnd"/>
+      <w:r>
+        <w:rPr>
+          <w:rFonts w:ascii="Courier New" w:hAnsi="Courier New" w:cs="Courier New"/>
+          <w:lang w:val="en-US"/>
+        </w:rPr>
+        <w:t xml:space="preserve"> = </w:t>
+      </w:r>
+      <w:proofErr w:type="spellStart"/>
+      <w:proofErr w:type="gramStart"/>
+      <w:r>
+        <w:rPr>
+          <w:rFonts w:ascii="Courier New" w:hAnsi="Courier New" w:cs="Courier New"/>
+          <w:lang w:val="en-US"/>
+        </w:rPr>
+        <w:t>np.array</w:t>
+      </w:r>
+      <w:proofErr w:type="spellEnd"/>
+      <w:proofErr w:type="gramEnd"/>
+      <w:r>
+        <w:rPr>
+          <w:rFonts w:ascii="Courier New" w:hAnsi="Courier New" w:cs="Courier New"/>
+          <w:lang w:val="en-US"/>
+        </w:rPr>
+        <w:t>([</w:t>
+      </w:r>
+      <w:proofErr w:type="gramStart"/>
+      <w:r>
+        <w:rPr>
+          <w:rFonts w:ascii="Courier New" w:hAnsi="Courier New" w:cs="Courier New"/>
+          <w:lang w:val="en-US"/>
+        </w:rPr>
+        <w:t>b[</w:t>
+      </w:r>
+      <w:proofErr w:type="gramEnd"/>
+      <w:r>
+        <w:rPr>
+          <w:rFonts w:ascii="Courier New" w:hAnsi="Courier New" w:cs="Courier New"/>
+          <w:lang w:val="en-US"/>
+        </w:rPr>
+        <w:t>1] for b in bounds])</w:t>
       </w:r>
     </w:p>
     <w:p>
@@ -1645,7 +2086,57 @@
           <w:rFonts w:ascii="Courier New" w:hAnsi="Courier New" w:cs="Courier New"/>
           <w:lang w:val="en-US"/>
         </w:rPr>
-        <w:t xml:space="preserve">    neighbor = np.clip(neighbor, low_bounds, high_bounds)</w:t>
+        <w:t xml:space="preserve">    neighbor = </w:t>
+      </w:r>
+      <w:proofErr w:type="spellStart"/>
+      <w:proofErr w:type="gramStart"/>
+      <w:r>
+        <w:rPr>
+          <w:rFonts w:ascii="Courier New" w:hAnsi="Courier New" w:cs="Courier New"/>
+          <w:lang w:val="en-US"/>
+        </w:rPr>
+        <w:t>np.clip</w:t>
+      </w:r>
+      <w:proofErr w:type="spellEnd"/>
+      <w:proofErr w:type="gramEnd"/>
+      <w:r>
+        <w:rPr>
+          <w:rFonts w:ascii="Courier New" w:hAnsi="Courier New" w:cs="Courier New"/>
+          <w:lang w:val="en-US"/>
+        </w:rPr>
+        <w:t xml:space="preserve">(neighbor, </w:t>
+      </w:r>
+      <w:proofErr w:type="spellStart"/>
+      <w:r>
+        <w:rPr>
+          <w:rFonts w:ascii="Courier New" w:hAnsi="Courier New" w:cs="Courier New"/>
+          <w:lang w:val="en-US"/>
+        </w:rPr>
+        <w:t>low_bounds</w:t>
+      </w:r>
+      <w:proofErr w:type="spellEnd"/>
+      <w:r>
+        <w:rPr>
+          <w:rFonts w:ascii="Courier New" w:hAnsi="Courier New" w:cs="Courier New"/>
+          <w:lang w:val="en-US"/>
+        </w:rPr>
+        <w:t xml:space="preserve">, </w:t>
+      </w:r>
+      <w:proofErr w:type="spellStart"/>
+      <w:r>
+        <w:rPr>
+          <w:rFonts w:ascii="Courier New" w:hAnsi="Courier New" w:cs="Courier New"/>
+          <w:lang w:val="en-US"/>
+        </w:rPr>
+        <w:t>high_bounds</w:t>
+      </w:r>
+      <w:proofErr w:type="spellEnd"/>
+      <w:r>
+        <w:rPr>
+          <w:rFonts w:ascii="Courier New" w:hAnsi="Courier New" w:cs="Courier New"/>
+          <w:lang w:val="en-US"/>
+        </w:rPr>
+        <w:t>)</w:t>
       </w:r>
     </w:p>
     <w:p>
@@ -2272,13 +2763,47 @@
           <w:lang w:val="en-US"/>
         </w:rPr>
       </w:pPr>
-      <w:r>
-        <w:rPr>
-          <w:rFonts w:ascii="Courier New" w:hAnsi="Courier New" w:cs="Courier New"/>
-          <w:lang w:val="en-US"/>
-        </w:rPr>
-        <w:t>delta_E = neighbor_fitness - current_fitness</w:t>
-      </w:r>
+      <w:proofErr w:type="spellStart"/>
+      <w:r>
+        <w:rPr>
+          <w:rFonts w:ascii="Courier New" w:hAnsi="Courier New" w:cs="Courier New"/>
+          <w:lang w:val="en-US"/>
+        </w:rPr>
+        <w:t>delta_E</w:t>
+      </w:r>
+      <w:proofErr w:type="spellEnd"/>
+      <w:r>
+        <w:rPr>
+          <w:rFonts w:ascii="Courier New" w:hAnsi="Courier New" w:cs="Courier New"/>
+          <w:lang w:val="en-US"/>
+        </w:rPr>
+        <w:t xml:space="preserve"> = </w:t>
+      </w:r>
+      <w:proofErr w:type="spellStart"/>
+      <w:r>
+        <w:rPr>
+          <w:rFonts w:ascii="Courier New" w:hAnsi="Courier New" w:cs="Courier New"/>
+          <w:lang w:val="en-US"/>
+        </w:rPr>
+        <w:t>neighbor_fitness</w:t>
+      </w:r>
+      <w:proofErr w:type="spellEnd"/>
+      <w:r>
+        <w:rPr>
+          <w:rFonts w:ascii="Courier New" w:hAnsi="Courier New" w:cs="Courier New"/>
+          <w:lang w:val="en-US"/>
+        </w:rPr>
+        <w:t xml:space="preserve"> - </w:t>
+      </w:r>
+      <w:proofErr w:type="spellStart"/>
+      <w:r>
+        <w:rPr>
+          <w:rFonts w:ascii="Courier New" w:hAnsi="Courier New" w:cs="Courier New"/>
+          <w:lang w:val="en-US"/>
+        </w:rPr>
+        <w:t>current_fitness</w:t>
+      </w:r>
+      <w:proofErr w:type="spellEnd"/>
     </w:p>
     <w:p>
       <w:pPr>
@@ -2337,12 +2862,46 @@
         </w:rPr>
         <w:t xml:space="preserve">    </w:t>
       </w:r>
-      <w:r>
-        <w:rPr>
-          <w:rFonts w:ascii="Courier New" w:hAnsi="Courier New" w:cs="Courier New"/>
-          <w:lang w:val="en-US"/>
-        </w:rPr>
-        <w:t>current_solution = neighbor_solution.copy()</w:t>
+      <w:proofErr w:type="spellStart"/>
+      <w:r>
+        <w:rPr>
+          <w:rFonts w:ascii="Courier New" w:hAnsi="Courier New" w:cs="Courier New"/>
+          <w:lang w:val="en-US"/>
+        </w:rPr>
+        <w:t>current_solution</w:t>
+      </w:r>
+      <w:proofErr w:type="spellEnd"/>
+      <w:r>
+        <w:rPr>
+          <w:rFonts w:ascii="Courier New" w:hAnsi="Courier New" w:cs="Courier New"/>
+          <w:lang w:val="en-US"/>
+        </w:rPr>
+        <w:t xml:space="preserve"> = </w:t>
+      </w:r>
+      <w:proofErr w:type="spellStart"/>
+      <w:r>
+        <w:rPr>
+          <w:rFonts w:ascii="Courier New" w:hAnsi="Courier New" w:cs="Courier New"/>
+          <w:lang w:val="en-US"/>
+        </w:rPr>
+        <w:t>neighbor_</w:t>
+      </w:r>
+      <w:proofErr w:type="gramStart"/>
+      <w:r>
+        <w:rPr>
+          <w:rFonts w:ascii="Courier New" w:hAnsi="Courier New" w:cs="Courier New"/>
+          <w:lang w:val="en-US"/>
+        </w:rPr>
+        <w:t>solution.copy</w:t>
+      </w:r>
+      <w:proofErr w:type="spellEnd"/>
+      <w:proofErr w:type="gramEnd"/>
+      <w:r>
+        <w:rPr>
+          <w:rFonts w:ascii="Courier New" w:hAnsi="Courier New" w:cs="Courier New"/>
+          <w:lang w:val="en-US"/>
+        </w:rPr>
+        <w:t>()</w:t>
       </w:r>
     </w:p>
     <w:p>
@@ -2445,7 +3004,57 @@
           <w:rFonts w:ascii="Courier New" w:hAnsi="Courier New" w:cs="Courier New"/>
           <w:lang w:val="en-US"/>
         </w:rPr>
-        <w:t>probability = np.exp(delta_E / (k * act_temp))</w:t>
+        <w:t xml:space="preserve">probability = </w:t>
+      </w:r>
+      <w:proofErr w:type="spellStart"/>
+      <w:proofErr w:type="gramStart"/>
+      <w:r>
+        <w:rPr>
+          <w:rFonts w:ascii="Courier New" w:hAnsi="Courier New" w:cs="Courier New"/>
+          <w:lang w:val="en-US"/>
+        </w:rPr>
+        <w:t>np.exp</w:t>
+      </w:r>
+      <w:proofErr w:type="spellEnd"/>
+      <w:r>
+        <w:rPr>
+          <w:rFonts w:ascii="Courier New" w:hAnsi="Courier New" w:cs="Courier New"/>
+          <w:lang w:val="en-US"/>
+        </w:rPr>
+        <w:t>(</w:t>
+      </w:r>
+      <w:proofErr w:type="spellStart"/>
+      <w:proofErr w:type="gramEnd"/>
+      <w:r>
+        <w:rPr>
+          <w:rFonts w:ascii="Courier New" w:hAnsi="Courier New" w:cs="Courier New"/>
+          <w:lang w:val="en-US"/>
+        </w:rPr>
+        <w:t>delta_E</w:t>
+      </w:r>
+      <w:proofErr w:type="spellEnd"/>
+      <w:r>
+        <w:rPr>
+          <w:rFonts w:ascii="Courier New" w:hAnsi="Courier New" w:cs="Courier New"/>
+          <w:lang w:val="en-US"/>
+        </w:rPr>
+        <w:t xml:space="preserve"> / (k * </w:t>
+      </w:r>
+      <w:proofErr w:type="spellStart"/>
+      <w:r>
+        <w:rPr>
+          <w:rFonts w:ascii="Courier New" w:hAnsi="Courier New" w:cs="Courier New"/>
+          <w:lang w:val="en-US"/>
+        </w:rPr>
+        <w:t>act_temp</w:t>
+      </w:r>
+      <w:proofErr w:type="spellEnd"/>
+      <w:r>
+        <w:rPr>
+          <w:rFonts w:ascii="Courier New" w:hAnsi="Courier New" w:cs="Courier New"/>
+          <w:lang w:val="en-US"/>
+        </w:rPr>
+        <w:t>))</w:t>
       </w:r>
     </w:p>
     <w:p>
@@ -2530,12 +3139,46 @@
         </w:rPr>
         <w:t xml:space="preserve">        </w:t>
       </w:r>
-      <w:r>
-        <w:rPr>
-          <w:rFonts w:ascii="Courier New" w:hAnsi="Courier New" w:cs="Courier New"/>
-          <w:lang w:val="en-US"/>
-        </w:rPr>
-        <w:t>current_solution = neighbor_solution.copy()</w:t>
+      <w:proofErr w:type="spellStart"/>
+      <w:r>
+        <w:rPr>
+          <w:rFonts w:ascii="Courier New" w:hAnsi="Courier New" w:cs="Courier New"/>
+          <w:lang w:val="en-US"/>
+        </w:rPr>
+        <w:t>current_solution</w:t>
+      </w:r>
+      <w:proofErr w:type="spellEnd"/>
+      <w:r>
+        <w:rPr>
+          <w:rFonts w:ascii="Courier New" w:hAnsi="Courier New" w:cs="Courier New"/>
+          <w:lang w:val="en-US"/>
+        </w:rPr>
+        <w:t xml:space="preserve"> = </w:t>
+      </w:r>
+      <w:proofErr w:type="spellStart"/>
+      <w:r>
+        <w:rPr>
+          <w:rFonts w:ascii="Courier New" w:hAnsi="Courier New" w:cs="Courier New"/>
+          <w:lang w:val="en-US"/>
+        </w:rPr>
+        <w:t>neighbor_</w:t>
+      </w:r>
+      <w:proofErr w:type="gramStart"/>
+      <w:r>
+        <w:rPr>
+          <w:rFonts w:ascii="Courier New" w:hAnsi="Courier New" w:cs="Courier New"/>
+          <w:lang w:val="en-US"/>
+        </w:rPr>
+        <w:t>solution.copy</w:t>
+      </w:r>
+      <w:proofErr w:type="spellEnd"/>
+      <w:proofErr w:type="gramEnd"/>
+      <w:r>
+        <w:rPr>
+          <w:rFonts w:ascii="Courier New" w:hAnsi="Courier New" w:cs="Courier New"/>
+          <w:lang w:val="en-US"/>
+        </w:rPr>
+        <w:t>()</w:t>
       </w:r>
     </w:p>
     <w:p>
@@ -2600,7 +3243,39 @@
           <w:rFonts w:ascii="Courier New" w:hAnsi="Courier New" w:cs="Courier New"/>
           <w:lang w:val="en-US"/>
         </w:rPr>
-        <w:t>if current_fitness &gt; best_fitness:</w:t>
+        <w:t xml:space="preserve">if </w:t>
+      </w:r>
+      <w:proofErr w:type="spellStart"/>
+      <w:r>
+        <w:rPr>
+          <w:rFonts w:ascii="Courier New" w:hAnsi="Courier New" w:cs="Courier New"/>
+          <w:lang w:val="en-US"/>
+        </w:rPr>
+        <w:t>current_fitness</w:t>
+      </w:r>
+      <w:proofErr w:type="spellEnd"/>
+      <w:r>
+        <w:rPr>
+          <w:rFonts w:ascii="Courier New" w:hAnsi="Courier New" w:cs="Courier New"/>
+          <w:lang w:val="en-US"/>
+        </w:rPr>
+        <w:t xml:space="preserve"> &gt; </w:t>
+      </w:r>
+      <w:proofErr w:type="spellStart"/>
+      <w:r>
+        <w:rPr>
+          <w:rFonts w:ascii="Courier New" w:hAnsi="Courier New" w:cs="Courier New"/>
+          <w:lang w:val="en-US"/>
+        </w:rPr>
+        <w:t>best_fitness</w:t>
+      </w:r>
+      <w:proofErr w:type="spellEnd"/>
+      <w:r>
+        <w:rPr>
+          <w:rFonts w:ascii="Courier New" w:hAnsi="Courier New" w:cs="Courier New"/>
+          <w:lang w:val="en-US"/>
+        </w:rPr>
+        <w:t>:</w:t>
       </w:r>
     </w:p>
     <w:p>
@@ -2616,7 +3291,48 @@
           <w:rFonts w:ascii="Courier New" w:hAnsi="Courier New" w:cs="Courier New"/>
           <w:lang w:val="en-US"/>
         </w:rPr>
-        <w:t xml:space="preserve">    best_solution = current_solution.copy()</w:t>
+        <w:t xml:space="preserve">    </w:t>
+      </w:r>
+      <w:proofErr w:type="spellStart"/>
+      <w:r>
+        <w:rPr>
+          <w:rFonts w:ascii="Courier New" w:hAnsi="Courier New" w:cs="Courier New"/>
+          <w:lang w:val="en-US"/>
+        </w:rPr>
+        <w:t>best_solution</w:t>
+      </w:r>
+      <w:proofErr w:type="spellEnd"/>
+      <w:r>
+        <w:rPr>
+          <w:rFonts w:ascii="Courier New" w:hAnsi="Courier New" w:cs="Courier New"/>
+          <w:lang w:val="en-US"/>
+        </w:rPr>
+        <w:t xml:space="preserve"> = </w:t>
+      </w:r>
+      <w:proofErr w:type="spellStart"/>
+      <w:r>
+        <w:rPr>
+          <w:rFonts w:ascii="Courier New" w:hAnsi="Courier New" w:cs="Courier New"/>
+          <w:lang w:val="en-US"/>
+        </w:rPr>
+        <w:t>current_</w:t>
+      </w:r>
+      <w:proofErr w:type="gramStart"/>
+      <w:r>
+        <w:rPr>
+          <w:rFonts w:ascii="Courier New" w:hAnsi="Courier New" w:cs="Courier New"/>
+          <w:lang w:val="en-US"/>
+        </w:rPr>
+        <w:t>solution.copy</w:t>
+      </w:r>
+      <w:proofErr w:type="spellEnd"/>
+      <w:proofErr w:type="gramEnd"/>
+      <w:r>
+        <w:rPr>
+          <w:rFonts w:ascii="Courier New" w:hAnsi="Courier New" w:cs="Courier New"/>
+          <w:lang w:val="en-US"/>
+        </w:rPr>
+        <w:t>()</w:t>
       </w:r>
     </w:p>
     <w:p>
@@ -3255,7 +3971,39 @@
           <w:rFonts w:ascii="Courier New" w:hAnsi="Courier New" w:cs="Courier New"/>
           <w:lang w:val="en-US"/>
         </w:rPr>
-        <w:t xml:space="preserve">    "func": demo_functions.func_s3,</w:t>
+        <w:t xml:space="preserve">    "</w:t>
+      </w:r>
+      <w:proofErr w:type="spellStart"/>
+      <w:r>
+        <w:rPr>
+          <w:rFonts w:ascii="Courier New" w:hAnsi="Courier New" w:cs="Courier New"/>
+          <w:lang w:val="en-US"/>
+        </w:rPr>
+        <w:t>func</w:t>
+      </w:r>
+      <w:proofErr w:type="spellEnd"/>
+      <w:r>
+        <w:rPr>
+          <w:rFonts w:ascii="Courier New" w:hAnsi="Courier New" w:cs="Courier New"/>
+          <w:lang w:val="en-US"/>
+        </w:rPr>
+        <w:t>": demo_</w:t>
+      </w:r>
+      <w:proofErr w:type="gramStart"/>
+      <w:r>
+        <w:rPr>
+          <w:rFonts w:ascii="Courier New" w:hAnsi="Courier New" w:cs="Courier New"/>
+          <w:lang w:val="en-US"/>
+        </w:rPr>
+        <w:t>functions.func</w:t>
+      </w:r>
+      <w:proofErr w:type="gramEnd"/>
+      <w:r>
+        <w:rPr>
+          <w:rFonts w:ascii="Courier New" w:hAnsi="Courier New" w:cs="Courier New"/>
+          <w:lang w:val="en-US"/>
+        </w:rPr>
+        <w:t>_s3,</w:t>
       </w:r>
     </w:p>
     <w:p>
@@ -3821,14 +4569,25 @@
           <w:lang w:val="en-US"/>
         </w:rPr>
       </w:pPr>
-      <w:r>
-        <w:rPr>
-          <w:rFonts w:ascii="Arial" w:hAnsi="Arial" w:cs="Arial"/>
-          <w:sz w:val="28"/>
-          <w:szCs w:val="28"/>
-          <w:lang w:val="en-US"/>
-        </w:rPr>
-        <w:t xml:space="preserve">Dla </w:t>
+      <w:proofErr w:type="spellStart"/>
+      <w:r>
+        <w:rPr>
+          <w:rFonts w:ascii="Arial" w:hAnsi="Arial" w:cs="Arial"/>
+          <w:sz w:val="28"/>
+          <w:szCs w:val="28"/>
+          <w:lang w:val="en-US"/>
+        </w:rPr>
+        <w:t>Dla</w:t>
+      </w:r>
+      <w:proofErr w:type="spellEnd"/>
+      <w:r>
+        <w:rPr>
+          <w:rFonts w:ascii="Arial" w:hAnsi="Arial" w:cs="Arial"/>
+          <w:sz w:val="28"/>
+          <w:szCs w:val="28"/>
+          <w:lang w:val="en-US"/>
+        </w:rPr>
+        <w:t xml:space="preserve"> </w:t>
       </w:r>
       <w:r>
         <w:rPr>
@@ -7319,19 +8078,179 @@
     </w:p>
     <w:p>
       <w:pPr>
-        <w:rPr>
-          <w:rFonts w:ascii="Arial" w:hAnsi="Arial" w:cs="Arial"/>
-          <w:sz w:val="28"/>
-          <w:szCs w:val="28"/>
-        </w:rPr>
-      </w:pPr>
-      <w:r>
-        <w:rPr>
-          <w:rFonts w:ascii="Arial" w:hAnsi="Arial" w:cs="Arial"/>
-          <w:sz w:val="28"/>
-          <w:szCs w:val="28"/>
-        </w:rPr>
-        <w:t>Wewnętrznej</w:t>
+        <w:jc w:val="both"/>
+        <w:rPr>
+          <w:rFonts w:ascii="Arial" w:hAnsi="Arial" w:cs="Arial"/>
+          <w:sz w:val="28"/>
+          <w:szCs w:val="28"/>
+        </w:rPr>
+      </w:pPr>
+      <w:r>
+        <w:rPr>
+          <w:rFonts w:ascii="Arial" w:hAnsi="Arial" w:cs="Arial"/>
+          <w:sz w:val="28"/>
+          <w:szCs w:val="28"/>
+        </w:rPr>
+        <w:t xml:space="preserve">Kluczem do skuteczności SA jest powolne chłodzenie (wysokie α) połączone z wystarczającym czasem na eksplorację na każdym poziomie temperatury (wysokie </w:t>
+      </w:r>
+      <w:r>
+        <w:rPr>
+          <w:rFonts w:ascii="Arial" w:hAnsi="Arial" w:cs="Arial"/>
+          <w:sz w:val="28"/>
+          <w:szCs w:val="28"/>
+        </w:rPr>
+        <w:t>M</w:t>
+      </w:r>
+      <w:r>
+        <w:rPr>
+          <w:rFonts w:ascii="Arial" w:hAnsi="Arial" w:cs="Arial"/>
+          <w:sz w:val="28"/>
+          <w:szCs w:val="28"/>
+        </w:rPr>
+        <w:t xml:space="preserve">). Temperatura początkowa </w:t>
+      </w:r>
+      <w:r>
+        <w:rPr>
+          <w:rFonts w:ascii="Arial" w:hAnsi="Arial" w:cs="Arial"/>
+          <w:sz w:val="28"/>
+          <w:szCs w:val="28"/>
+        </w:rPr>
+        <w:t>T</w:t>
+      </w:r>
+      <w:r>
+        <w:rPr>
+          <w:rFonts w:ascii="Arial" w:hAnsi="Arial" w:cs="Arial"/>
+          <w:sz w:val="28"/>
+          <w:szCs w:val="28"/>
+        </w:rPr>
+        <w:t xml:space="preserve"> musi być na tyle wysoka, aby umożliwić ucieczkę z pierwszego basenu przyciągania, ale nie tak wysoka, by marnować czas na czysto losowe błądzenie.</w:t>
+      </w:r>
+    </w:p>
+    <w:p>
+      <w:pPr>
+        <w:jc w:val="both"/>
+        <w:rPr>
+          <w:rFonts w:ascii="Arial" w:hAnsi="Arial" w:cs="Arial"/>
+          <w:sz w:val="28"/>
+          <w:szCs w:val="28"/>
+        </w:rPr>
+      </w:pPr>
+      <w:r>
+        <w:rPr>
+          <w:rFonts w:ascii="Arial" w:hAnsi="Arial" w:cs="Arial"/>
+          <w:sz w:val="28"/>
+          <w:szCs w:val="28"/>
+        </w:rPr>
+        <w:t>Dla obu badanych funkcji, które są trudnymi problemami optymalizacyjnymi, spodziewamy się, że:</w:t>
+      </w:r>
+    </w:p>
+    <w:p>
+      <w:pPr>
+        <w:numPr>
+          <w:ilvl w:val="0"/>
+          <w:numId w:val="12"/>
+        </w:numPr>
+        <w:jc w:val="both"/>
+        <w:rPr>
+          <w:rFonts w:ascii="Arial" w:hAnsi="Arial" w:cs="Arial"/>
+          <w:sz w:val="28"/>
+          <w:szCs w:val="28"/>
+        </w:rPr>
+      </w:pPr>
+      <w:r>
+        <w:rPr>
+          <w:rFonts w:ascii="Arial" w:hAnsi="Arial" w:cs="Arial"/>
+          <w:sz w:val="28"/>
+          <w:szCs w:val="28"/>
+        </w:rPr>
+        <w:lastRenderedPageBreak/>
+        <w:t>Obniżenie α</w:t>
+      </w:r>
+      <w:r>
+        <w:rPr>
+          <w:rFonts w:ascii="Arial" w:hAnsi="Arial" w:cs="Arial"/>
+          <w:sz w:val="28"/>
+          <w:szCs w:val="28"/>
+        </w:rPr>
+        <w:t xml:space="preserve"> </w:t>
+      </w:r>
+      <w:r>
+        <w:rPr>
+          <w:rFonts w:ascii="Arial" w:hAnsi="Arial" w:cs="Arial"/>
+          <w:sz w:val="28"/>
+          <w:szCs w:val="28"/>
+        </w:rPr>
+        <w:t xml:space="preserve">(np. do 0.95) lub </w:t>
+      </w:r>
+      <w:r>
+        <w:rPr>
+          <w:rFonts w:ascii="Arial" w:hAnsi="Arial" w:cs="Arial"/>
+          <w:sz w:val="28"/>
+          <w:szCs w:val="28"/>
+        </w:rPr>
+        <w:t>M</w:t>
+      </w:r>
+      <w:r>
+        <w:rPr>
+          <w:rFonts w:ascii="Arial" w:hAnsi="Arial" w:cs="Arial"/>
+          <w:sz w:val="28"/>
+          <w:szCs w:val="28"/>
+        </w:rPr>
+        <w:t xml:space="preserve"> (np. do 100) znacząco skróci czas, ale spowoduje regularne utykanie w optimach lokalnych.</w:t>
+      </w:r>
+    </w:p>
+    <w:p>
+      <w:pPr>
+        <w:numPr>
+          <w:ilvl w:val="0"/>
+          <w:numId w:val="12"/>
+        </w:numPr>
+        <w:jc w:val="both"/>
+        <w:rPr>
+          <w:rFonts w:ascii="Arial" w:hAnsi="Arial" w:cs="Arial"/>
+          <w:sz w:val="28"/>
+          <w:szCs w:val="28"/>
+        </w:rPr>
+      </w:pPr>
+      <w:r>
+        <w:rPr>
+          <w:rFonts w:ascii="Arial" w:hAnsi="Arial" w:cs="Arial"/>
+          <w:sz w:val="28"/>
+          <w:szCs w:val="28"/>
+        </w:rPr>
+        <w:t>Podwyższenie α</w:t>
+      </w:r>
+      <w:r>
+        <w:rPr>
+          <w:rFonts w:ascii="Arial" w:hAnsi="Arial" w:cs="Arial"/>
+          <w:sz w:val="28"/>
+          <w:szCs w:val="28"/>
+        </w:rPr>
+        <w:t xml:space="preserve"> </w:t>
+      </w:r>
+      <w:r>
+        <w:rPr>
+          <w:rFonts w:ascii="Arial" w:hAnsi="Arial" w:cs="Arial"/>
+          <w:sz w:val="28"/>
+          <w:szCs w:val="28"/>
+        </w:rPr>
+        <w:t xml:space="preserve">(np. do 0.999) i </w:t>
+      </w:r>
+      <w:r>
+        <w:rPr>
+          <w:rFonts w:ascii="Arial" w:hAnsi="Arial" w:cs="Arial"/>
+          <w:sz w:val="28"/>
+          <w:szCs w:val="28"/>
+        </w:rPr>
+        <w:t xml:space="preserve">M </w:t>
+      </w:r>
+      <w:r>
+        <w:rPr>
+          <w:rFonts w:ascii="Arial" w:hAnsi="Arial" w:cs="Arial"/>
+          <w:sz w:val="28"/>
+          <w:szCs w:val="28"/>
+        </w:rPr>
+        <w:t>(np. do 5000) zwiększy szansę na znalezienie globalnego maksimum, ale kosztem znacznie dłuższego czasu obliczeń.</w:t>
       </w:r>
     </w:p>
     <w:p>
@@ -7367,19 +8286,20 @@
     </w:p>
     <w:p>
       <w:pPr>
-        <w:rPr>
-          <w:rFonts w:ascii="Arial" w:hAnsi="Arial" w:cs="Arial"/>
-          <w:sz w:val="28"/>
-          <w:szCs w:val="28"/>
-        </w:rPr>
-      </w:pPr>
-      <w:r>
-        <w:rPr>
-          <w:rFonts w:ascii="Arial" w:hAnsi="Arial" w:cs="Arial"/>
-          <w:sz w:val="28"/>
-          <w:szCs w:val="28"/>
-        </w:rPr>
-        <w:t>Wewnętrznej</w:t>
+        <w:jc w:val="both"/>
+        <w:rPr>
+          <w:rFonts w:ascii="Arial" w:hAnsi="Arial" w:cs="Arial"/>
+          <w:sz w:val="28"/>
+          <w:szCs w:val="28"/>
+        </w:rPr>
+      </w:pPr>
+      <w:r>
+        <w:rPr>
+          <w:rFonts w:ascii="Arial" w:hAnsi="Arial" w:cs="Arial"/>
+          <w:sz w:val="28"/>
+          <w:szCs w:val="28"/>
+        </w:rPr>
+        <w:t>Symulowane wyżarzanie wydaje się być dość skuteczną metodą optymalizacji globalnej. Ma ono jednak swoje mankamenty i nam nie udało się znaleźć maksimum funkcji z rozdziału 3. Natomiast sam algorytm jest stosunkowo prosty w implementacji. Sterowanie algorytmem wymaga mimo wszystko wiedzy w zakresie strojenia parametrów sterujących, co stanowi główne wyzwanie i ograniczenie tej techniki.</w:t>
       </w:r>
     </w:p>
     <w:sectPr>
@@ -8357,6 +9277,119 @@
     </w:lvl>
   </w:abstractNum>
   <w:abstractNum w:abstractNumId="6" w15:restartNumberingAfterBreak="0">
+    <w:nsid w:val="4C0F0F59"/>
+    <w:multiLevelType w:val="multilevel"/>
+    <w:tmpl w:val="E0664A8E"/>
+    <w:lvl w:ilvl="0">
+      <w:start w:val="1"/>
+      <w:numFmt w:val="decimal"/>
+      <w:lvlText w:val="%1."/>
+      <w:lvlJc w:val="left"/>
+      <w:pPr>
+        <w:tabs>
+          <w:tab w:val="num" w:pos="720"/>
+        </w:tabs>
+        <w:ind w:left="720" w:hanging="360"/>
+      </w:pPr>
+    </w:lvl>
+    <w:lvl w:ilvl="1" w:tentative="1">
+      <w:start w:val="1"/>
+      <w:numFmt w:val="decimal"/>
+      <w:lvlText w:val="%2."/>
+      <w:lvlJc w:val="left"/>
+      <w:pPr>
+        <w:tabs>
+          <w:tab w:val="num" w:pos="1440"/>
+        </w:tabs>
+        <w:ind w:left="1440" w:hanging="360"/>
+      </w:pPr>
+    </w:lvl>
+    <w:lvl w:ilvl="2" w:tentative="1">
+      <w:start w:val="1"/>
+      <w:numFmt w:val="decimal"/>
+      <w:lvlText w:val="%3."/>
+      <w:lvlJc w:val="left"/>
+      <w:pPr>
+        <w:tabs>
+          <w:tab w:val="num" w:pos="2160"/>
+        </w:tabs>
+        <w:ind w:left="2160" w:hanging="360"/>
+      </w:pPr>
+    </w:lvl>
+    <w:lvl w:ilvl="3" w:tentative="1">
+      <w:start w:val="1"/>
+      <w:numFmt w:val="decimal"/>
+      <w:lvlText w:val="%4."/>
+      <w:lvlJc w:val="left"/>
+      <w:pPr>
+        <w:tabs>
+          <w:tab w:val="num" w:pos="2880"/>
+        </w:tabs>
+        <w:ind w:left="2880" w:hanging="360"/>
+      </w:pPr>
+    </w:lvl>
+    <w:lvl w:ilvl="4" w:tentative="1">
+      <w:start w:val="1"/>
+      <w:numFmt w:val="decimal"/>
+      <w:lvlText w:val="%5."/>
+      <w:lvlJc w:val="left"/>
+      <w:pPr>
+        <w:tabs>
+          <w:tab w:val="num" w:pos="3600"/>
+        </w:tabs>
+        <w:ind w:left="3600" w:hanging="360"/>
+      </w:pPr>
+    </w:lvl>
+    <w:lvl w:ilvl="5" w:tentative="1">
+      <w:start w:val="1"/>
+      <w:numFmt w:val="decimal"/>
+      <w:lvlText w:val="%6."/>
+      <w:lvlJc w:val="left"/>
+      <w:pPr>
+        <w:tabs>
+          <w:tab w:val="num" w:pos="4320"/>
+        </w:tabs>
+        <w:ind w:left="4320" w:hanging="360"/>
+      </w:pPr>
+    </w:lvl>
+    <w:lvl w:ilvl="6" w:tentative="1">
+      <w:start w:val="1"/>
+      <w:numFmt w:val="decimal"/>
+      <w:lvlText w:val="%7."/>
+      <w:lvlJc w:val="left"/>
+      <w:pPr>
+        <w:tabs>
+          <w:tab w:val="num" w:pos="5040"/>
+        </w:tabs>
+        <w:ind w:left="5040" w:hanging="360"/>
+      </w:pPr>
+    </w:lvl>
+    <w:lvl w:ilvl="7" w:tentative="1">
+      <w:start w:val="1"/>
+      <w:numFmt w:val="decimal"/>
+      <w:lvlText w:val="%8."/>
+      <w:lvlJc w:val="left"/>
+      <w:pPr>
+        <w:tabs>
+          <w:tab w:val="num" w:pos="5760"/>
+        </w:tabs>
+        <w:ind w:left="5760" w:hanging="360"/>
+      </w:pPr>
+    </w:lvl>
+    <w:lvl w:ilvl="8" w:tentative="1">
+      <w:start w:val="1"/>
+      <w:numFmt w:val="decimal"/>
+      <w:lvlText w:val="%9."/>
+      <w:lvlJc w:val="left"/>
+      <w:pPr>
+        <w:tabs>
+          <w:tab w:val="num" w:pos="6480"/>
+        </w:tabs>
+        <w:ind w:left="6480" w:hanging="360"/>
+      </w:pPr>
+    </w:lvl>
+  </w:abstractNum>
+  <w:abstractNum w:abstractNumId="7" w15:restartNumberingAfterBreak="0">
     <w:nsid w:val="5CA14731"/>
     <w:multiLevelType w:val="hybridMultilevel"/>
     <w:tmpl w:val="95CAF9A2"/>
@@ -8445,7 +9478,7 @@
       </w:pPr>
     </w:lvl>
   </w:abstractNum>
-  <w:abstractNum w:abstractNumId="7" w15:restartNumberingAfterBreak="0">
+  <w:abstractNum w:abstractNumId="8" w15:restartNumberingAfterBreak="0">
     <w:nsid w:val="5CFA1BED"/>
     <w:multiLevelType w:val="multilevel"/>
     <w:tmpl w:val="1E9461F0"/>
@@ -8558,7 +9591,7 @@
       </w:pPr>
     </w:lvl>
   </w:abstractNum>
-  <w:abstractNum w:abstractNumId="8" w15:restartNumberingAfterBreak="0">
+  <w:abstractNum w:abstractNumId="9" w15:restartNumberingAfterBreak="0">
     <w:nsid w:val="69E72323"/>
     <w:multiLevelType w:val="multilevel"/>
     <w:tmpl w:val="53462118"/>
@@ -8707,7 +9740,7 @@
       </w:rPr>
     </w:lvl>
   </w:abstractNum>
-  <w:abstractNum w:abstractNumId="9" w15:restartNumberingAfterBreak="0">
+  <w:abstractNum w:abstractNumId="10" w15:restartNumberingAfterBreak="0">
     <w:nsid w:val="6D3B4E76"/>
     <w:multiLevelType w:val="hybridMultilevel"/>
     <w:tmpl w:val="26C22F76"/>
@@ -8796,7 +9829,7 @@
       </w:pPr>
     </w:lvl>
   </w:abstractNum>
-  <w:abstractNum w:abstractNumId="10" w15:restartNumberingAfterBreak="0">
+  <w:abstractNum w:abstractNumId="11" w15:restartNumberingAfterBreak="0">
     <w:nsid w:val="7AF96A65"/>
     <w:multiLevelType w:val="hybridMultilevel"/>
     <w:tmpl w:val="DDD61D1C"/>
@@ -8910,7 +9943,7 @@
     </w:lvl>
   </w:abstractNum>
   <w:num w:numId="1" w16cid:durableId="1629699856">
-    <w:abstractNumId w:val="10"/>
+    <w:abstractNumId w:val="11"/>
   </w:num>
   <w:num w:numId="2" w16cid:durableId="728262509">
     <w:abstractNumId w:val="2"/>
@@ -8919,10 +9952,10 @@
     <w:abstractNumId w:val="1"/>
   </w:num>
   <w:num w:numId="4" w16cid:durableId="242640896">
-    <w:abstractNumId w:val="9"/>
+    <w:abstractNumId w:val="10"/>
   </w:num>
   <w:num w:numId="5" w16cid:durableId="850993012">
-    <w:abstractNumId w:val="6"/>
+    <w:abstractNumId w:val="7"/>
   </w:num>
   <w:num w:numId="6" w16cid:durableId="1971010145">
     <w:abstractNumId w:val="5"/>
@@ -8934,13 +9967,16 @@
     <w:abstractNumId w:val="0"/>
   </w:num>
   <w:num w:numId="9" w16cid:durableId="1761678823">
-    <w:abstractNumId w:val="7"/>
+    <w:abstractNumId w:val="8"/>
   </w:num>
   <w:num w:numId="10" w16cid:durableId="2019504675">
     <w:abstractNumId w:val="3"/>
   </w:num>
   <w:num w:numId="11" w16cid:durableId="1943563633">
-    <w:abstractNumId w:val="8"/>
+    <w:abstractNumId w:val="9"/>
+  </w:num>
+  <w:num w:numId="12" w16cid:durableId="1163669375">
+    <w:abstractNumId w:val="6"/>
   </w:num>
 </w:numbering>
 </file>

--- a/simulated_annealing/Sprawozdanie.docx
+++ b/simulated_annealing/Sprawozdanie.docx
@@ -764,7 +764,6 @@
       <w:r>
         <w:rPr>
           <w:rFonts w:ascii="Courier New" w:hAnsi="Courier New" w:cs="Courier New"/>
-          <w:lang w:val="en-US"/>
         </w:rPr>
         <w:t xml:space="preserve">    </w:t>
       </w:r>
@@ -935,13 +934,55 @@
         <w:shd w:val="clear" w:color="auto" w:fill="D1D1D1" w:themeFill="background2" w:themeFillShade="E6"/>
         <w:rPr>
           <w:rFonts w:ascii="Courier New" w:hAnsi="Courier New" w:cs="Courier New"/>
-        </w:rPr>
-      </w:pPr>
-      <w:r>
-        <w:rPr>
-          <w:rFonts w:ascii="Courier New" w:hAnsi="Courier New" w:cs="Courier New"/>
-        </w:rPr>
-        <w:t>    best_solution = current_solution.copy()</w:t>
+          <w:lang w:val="en-US"/>
+        </w:rPr>
+      </w:pPr>
+      <w:r>
+        <w:rPr>
+          <w:rFonts w:ascii="Courier New" w:hAnsi="Courier New" w:cs="Courier New"/>
+        </w:rPr>
+        <w:t xml:space="preserve">    </w:t>
+      </w:r>
+      <w:proofErr w:type="spellStart"/>
+      <w:r>
+        <w:rPr>
+          <w:rFonts w:ascii="Courier New" w:hAnsi="Courier New" w:cs="Courier New"/>
+          <w:lang w:val="en-US"/>
+        </w:rPr>
+        <w:t>best_solution</w:t>
+      </w:r>
+      <w:proofErr w:type="spellEnd"/>
+      <w:r>
+        <w:rPr>
+          <w:rFonts w:ascii="Courier New" w:hAnsi="Courier New" w:cs="Courier New"/>
+          <w:lang w:val="en-US"/>
+        </w:rPr>
+        <w:t xml:space="preserve"> = </w:t>
+      </w:r>
+      <w:proofErr w:type="spellStart"/>
+      <w:r>
+        <w:rPr>
+          <w:rFonts w:ascii="Courier New" w:hAnsi="Courier New" w:cs="Courier New"/>
+          <w:lang w:val="en-US"/>
+        </w:rPr>
+        <w:t>current_</w:t>
+      </w:r>
+      <w:proofErr w:type="gramStart"/>
+      <w:r>
+        <w:rPr>
+          <w:rFonts w:ascii="Courier New" w:hAnsi="Courier New" w:cs="Courier New"/>
+          <w:lang w:val="en-US"/>
+        </w:rPr>
+        <w:t>solution.copy</w:t>
+      </w:r>
+      <w:proofErr w:type="spellEnd"/>
+      <w:proofErr w:type="gramEnd"/>
+      <w:r>
+        <w:rPr>
+          <w:rFonts w:ascii="Courier New" w:hAnsi="Courier New" w:cs="Courier New"/>
+          <w:lang w:val="en-US"/>
+        </w:rPr>
+        <w:t>()</w:t>
       </w:r>
     </w:p>
     <w:p>
@@ -954,8 +995,15 @@
       <w:r>
         <w:rPr>
           <w:rFonts w:ascii="Courier New" w:hAnsi="Courier New" w:cs="Courier New"/>
-        </w:rPr>
-        <w:t>    best_fitness = current_fitness</w:t>
+          <w:lang w:val="en-US"/>
+        </w:rPr>
+        <w:t xml:space="preserve">    </w:t>
+      </w:r>
+      <w:r>
+        <w:rPr>
+          <w:rFonts w:ascii="Courier New" w:hAnsi="Courier New" w:cs="Courier New"/>
+        </w:rPr>
+        <w:t>best_fitness = current_fitness</w:t>
       </w:r>
     </w:p>
     <w:p>
@@ -1068,33 +1116,15 @@
           <w:sz w:val="22"/>
           <w:szCs w:val="22"/>
         </w:rPr>
-        <w:t>Komentarz</w:t>
-      </w:r>
-      <w:r>
-        <w:rPr>
-          <w:rFonts w:ascii="Arial" w:hAnsi="Arial" w:cs="Arial"/>
-          <w:b/>
-          <w:bCs/>
+        <w:t>Komentarz:</w:t>
+      </w:r>
+      <w:r>
+        <w:rPr>
+          <w:rFonts w:ascii="Arial" w:hAnsi="Arial" w:cs="Arial"/>
           <w:sz w:val="22"/>
           <w:szCs w:val="22"/>
         </w:rPr>
-        <w:t>:</w:t>
-      </w:r>
-      <w:r>
-        <w:rPr>
-          <w:rFonts w:ascii="Arial" w:hAnsi="Arial" w:cs="Arial"/>
-          <w:sz w:val="22"/>
-          <w:szCs w:val="22"/>
-        </w:rPr>
-        <w:t xml:space="preserve"> </w:t>
-      </w:r>
-      <w:r>
-        <w:rPr>
-          <w:rFonts w:ascii="Arial" w:hAnsi="Arial" w:cs="Arial"/>
-          <w:sz w:val="22"/>
-          <w:szCs w:val="22"/>
-        </w:rPr>
-        <w:t>Ten blok kodu odpowiada za przygotowanie algorytmu do pracy. Losowy punkt startowy zapewnia, że każde uruchomienie może potencjalnie badać inny obszar przestrzeni rozwiązań</w:t>
+        <w:t xml:space="preserve"> Ten blok kodu odpowiada za przygotowanie algorytmu do pracy. Losowy punkt startowy zapewnia, że każde uruchomienie może potencjalnie badać inny obszar przestrzeni rozwiązań</w:t>
       </w:r>
       <w:r>
         <w:rPr>
@@ -2376,17 +2406,7 @@
           <w:sz w:val="28"/>
           <w:szCs w:val="28"/>
         </w:rPr>
-        <w:t xml:space="preserve">neighbor_fitness </w:t>
-      </w:r>
-      <w:r>
-        <w:rPr>
-          <w:rFonts w:ascii="Arial" w:hAnsi="Arial" w:cs="Arial"/>
-          <w:i/>
-          <w:iCs/>
-          <w:sz w:val="28"/>
-          <w:szCs w:val="28"/>
-        </w:rPr>
-        <w:t>-</w:t>
+        <w:t>neighbor_fitness -</w:t>
       </w:r>
       <w:r>
         <w:rPr>
@@ -2514,37 +2534,7 @@
           <w:sz w:val="28"/>
           <w:szCs w:val="28"/>
         </w:rPr>
-        <w:t xml:space="preserve">E </w:t>
-      </w:r>
-      <w:r>
-        <w:rPr>
-          <w:rFonts w:ascii="Arial" w:hAnsi="Arial" w:cs="Arial"/>
-          <w:i/>
-          <w:iCs/>
-          <w:sz w:val="28"/>
-          <w:szCs w:val="28"/>
-        </w:rPr>
-        <w:t>≤</w:t>
-      </w:r>
-      <w:r>
-        <w:rPr>
-          <w:rFonts w:ascii="Arial" w:hAnsi="Arial" w:cs="Arial"/>
-          <w:i/>
-          <w:iCs/>
-          <w:sz w:val="28"/>
-          <w:szCs w:val="28"/>
-        </w:rPr>
-        <w:t xml:space="preserve"> </w:t>
-      </w:r>
-      <w:r>
-        <w:rPr>
-          <w:rFonts w:ascii="Arial" w:hAnsi="Arial" w:cs="Arial"/>
-          <w:i/>
-          <w:iCs/>
-          <w:sz w:val="28"/>
-          <w:szCs w:val="28"/>
-        </w:rPr>
-        <w:t>0</w:t>
+        <w:t>E ≤ 0</w:t>
       </w:r>
       <w:r>
         <w:rPr>
@@ -2562,17 +2552,7 @@
           <w:sz w:val="28"/>
           <w:szCs w:val="28"/>
         </w:rPr>
-        <w:t>P</w:t>
-      </w:r>
-      <w:r>
-        <w:rPr>
-          <w:rFonts w:ascii="Arial" w:hAnsi="Arial" w:cs="Arial"/>
-          <w:i/>
-          <w:iCs/>
-          <w:sz w:val="28"/>
-          <w:szCs w:val="28"/>
-        </w:rPr>
-        <w:t xml:space="preserve"> = exp(</w:t>
+        <w:t>P = exp(</w:t>
       </w:r>
       <w:r>
         <w:rPr>
@@ -2592,27 +2572,7 @@
           <w:sz w:val="28"/>
           <w:szCs w:val="28"/>
         </w:rPr>
-        <w:t xml:space="preserve">E / (k </w:t>
-      </w:r>
-      <w:r>
-        <w:rPr>
-          <w:rFonts w:ascii="Arial" w:hAnsi="Arial" w:cs="Arial"/>
-          <w:i/>
-          <w:iCs/>
-          <w:sz w:val="28"/>
-          <w:szCs w:val="28"/>
-        </w:rPr>
-        <w:t>∙</w:t>
-      </w:r>
-      <w:r>
-        <w:rPr>
-          <w:rFonts w:ascii="Arial" w:hAnsi="Arial" w:cs="Arial"/>
-          <w:i/>
-          <w:iCs/>
-          <w:sz w:val="28"/>
-          <w:szCs w:val="28"/>
-        </w:rPr>
-        <w:t xml:space="preserve"> T))</w:t>
+        <w:t>E / (k ∙ T))</w:t>
       </w:r>
       <w:r>
         <w:rPr>
@@ -4119,19 +4079,7 @@
         <w:rPr>
           <w:rFonts w:ascii="Courier New" w:hAnsi="Courier New" w:cs="Courier New"/>
         </w:rPr>
-        <w:t xml:space="preserve">    "k": 1.0,</w:t>
-      </w:r>
-      <w:r>
-        <w:rPr>
-          <w:rFonts w:ascii="Courier New" w:hAnsi="Courier New" w:cs="Courier New"/>
-        </w:rPr>
-        <w:t xml:space="preserve"> </w:t>
-      </w:r>
-      <w:r>
-        <w:rPr>
-          <w:rFonts w:ascii="Courier New" w:hAnsi="Courier New" w:cs="Courier New"/>
-        </w:rPr>
-        <w:t xml:space="preserve">,                  </w:t>
+        <w:t xml:space="preserve">    "k": 1.0, ,                  </w:t>
       </w:r>
       <w:r>
         <w:rPr>
@@ -4140,25 +4088,7 @@
           <w:iCs/>
           <w:color w:val="196B24" w:themeColor="accent3"/>
         </w:rPr>
-        <w:t xml:space="preserve"># </w:t>
-      </w:r>
-      <w:r>
-        <w:rPr>
-          <w:rFonts w:ascii="Courier New" w:hAnsi="Courier New" w:cs="Courier New"/>
-          <w:i/>
-          <w:iCs/>
-          <w:color w:val="196B24" w:themeColor="accent3"/>
-        </w:rPr>
-        <w:t>Stała B</w:t>
-      </w:r>
-      <w:r>
-        <w:rPr>
-          <w:rFonts w:ascii="Courier New" w:hAnsi="Courier New" w:cs="Courier New"/>
-          <w:i/>
-          <w:iCs/>
-          <w:color w:val="196B24" w:themeColor="accent3"/>
-        </w:rPr>
-        <w:t>oltzmanna</w:t>
+        <w:t># Stała Boltzmanna</w:t>
       </w:r>
     </w:p>
     <w:p>
@@ -4246,42 +4176,6 @@
     </w:p>
     <w:p>
       <w:pPr>
-        <w:jc w:val="both"/>
-        <w:rPr>
-          <w:rFonts w:ascii="Arial" w:hAnsi="Arial" w:cs="Arial"/>
-          <w:sz w:val="28"/>
-          <w:szCs w:val="28"/>
-        </w:rPr>
-      </w:pPr>
-      <w:r>
-        <w:rPr>
-          <w:rFonts w:ascii="Arial" w:hAnsi="Arial" w:cs="Arial"/>
-          <w:sz w:val="28"/>
-          <w:szCs w:val="28"/>
-        </w:rPr>
-        <w:t>To fundamentalny element algorytmu SA, który odróżnia go od prostej metody wspinaczkowej. Po wygenerowaniu sąsiada i obliczeniu jego wartości (</w:t>
-      </w:r>
-      <w:r>
-        <w:rPr>
-          <w:rFonts w:ascii="Arial" w:hAnsi="Arial" w:cs="Arial"/>
-          <w:i/>
-          <w:iCs/>
-          <w:sz w:val="28"/>
-          <w:szCs w:val="28"/>
-        </w:rPr>
-        <w:t>neighbor_fitness</w:t>
-      </w:r>
-      <w:r>
-        <w:rPr>
-          <w:rFonts w:ascii="Arial" w:hAnsi="Arial" w:cs="Arial"/>
-          <w:sz w:val="28"/>
-          <w:szCs w:val="28"/>
-        </w:rPr>
-        <w:t>), podejmowana jest decyzja o akceptacji</w:t>
-      </w:r>
-    </w:p>
-    <w:p>
-      <w:pPr>
         <w:shd w:val="clear" w:color="auto" w:fill="D1D1D1" w:themeFill="background2" w:themeFillShade="E6"/>
         <w:rPr>
           <w:rFonts w:ascii="Courier New" w:hAnsi="Courier New" w:cs="Courier New"/>
@@ -4533,17 +4427,7 @@
           <w:sz w:val="28"/>
           <w:szCs w:val="28"/>
         </w:rPr>
-        <w:t>∙</w:t>
-      </w:r>
-      <w:r>
-        <w:rPr>
-          <w:rFonts w:ascii="Arial" w:hAnsi="Arial" w:cs="Arial"/>
-          <w:i/>
-          <w:iCs/>
-          <w:sz w:val="28"/>
-          <w:szCs w:val="28"/>
-        </w:rPr>
-        <w:t xml:space="preserve"> </w:t>
+        <w:t xml:space="preserve">∙ </w:t>
       </w:r>
       <w:r>
         <w:rPr>
@@ -4640,17 +4524,7 @@
           <w:sz w:val="28"/>
           <w:szCs w:val="28"/>
         </w:rPr>
-        <w:t>∙</w:t>
-      </w:r>
-      <w:r>
-        <w:rPr>
-          <w:rFonts w:ascii="Arial" w:hAnsi="Arial" w:cs="Arial"/>
-          <w:i/>
-          <w:iCs/>
-          <w:sz w:val="28"/>
-          <w:szCs w:val="28"/>
-        </w:rPr>
-        <w:t xml:space="preserve"> </w:t>
+        <w:t xml:space="preserve">∙ </w:t>
       </w:r>
       <w:r>
         <w:rPr>
@@ -4815,15 +4689,7 @@
           <w:sz w:val="28"/>
           <w:szCs w:val="28"/>
         </w:rPr>
-        <w:t xml:space="preserve">Optima lokalne - </w:t>
-      </w:r>
-      <w:r>
-        <w:rPr>
-          <w:rFonts w:ascii="Arial" w:hAnsi="Arial" w:cs="Arial"/>
-          <w:sz w:val="28"/>
-          <w:szCs w:val="28"/>
-        </w:rPr>
-        <w:t xml:space="preserve">charakterystyczną cechą tej funkcji jest bardzo duży, płaski płaskowyż w przedziale </w:t>
+        <w:t xml:space="preserve">Optima lokalne - charakterystyczną cechą tej funkcji jest bardzo duży, płaski płaskowyż w przedziale </w:t>
       </w:r>
       <w:r>
         <w:rPr>
@@ -4853,17 +4719,7 @@
           <w:sz w:val="28"/>
           <w:szCs w:val="28"/>
         </w:rPr>
-        <w:t xml:space="preserve"> </w:t>
-      </w:r>
-      <w:r>
-        <w:rPr>
-          <w:rFonts w:ascii="Arial" w:hAnsi="Arial" w:cs="Arial"/>
-          <w:i/>
-          <w:iCs/>
-          <w:sz w:val="28"/>
-          <w:szCs w:val="28"/>
-        </w:rPr>
-        <w:t>(-95, 95]</w:t>
+        <w:t xml:space="preserve"> (-95, 95]</w:t>
       </w:r>
     </w:p>
     <w:p>
@@ -4884,7 +4740,6 @@
           <w:sz w:val="28"/>
           <w:szCs w:val="28"/>
         </w:rPr>
-        <w:lastRenderedPageBreak/>
         <w:t xml:space="preserve">Wyzwanie dla SA - </w:t>
       </w:r>
       <w:r>
@@ -5006,6 +4861,26 @@
           <w:sz w:val="28"/>
           <w:szCs w:val="28"/>
         </w:rPr>
+        <w:t xml:space="preserve">∙ </w:t>
+      </w:r>
+      <w:r>
+        <w:rPr>
+          <w:rFonts w:ascii="Arial" w:hAnsi="Arial" w:cs="Arial"/>
+          <w:i/>
+          <w:iCs/>
+          <w:sz w:val="28"/>
+          <w:szCs w:val="28"/>
+        </w:rPr>
+        <w:t xml:space="preserve">sin(10 </w:t>
+      </w:r>
+      <w:r>
+        <w:rPr>
+          <w:rFonts w:ascii="Arial" w:hAnsi="Arial" w:cs="Arial"/>
+          <w:i/>
+          <w:iCs/>
+          <w:sz w:val="28"/>
+          <w:szCs w:val="28"/>
+        </w:rPr>
         <w:t>∙</w:t>
       </w:r>
       <w:r>
@@ -5020,23 +4895,13 @@
       </w:r>
       <w:r>
         <w:rPr>
-          <w:rFonts w:ascii="Arial" w:hAnsi="Arial" w:cs="Arial"/>
-          <w:i/>
-          <w:iCs/>
-          <w:sz w:val="28"/>
-          <w:szCs w:val="28"/>
-        </w:rPr>
-        <w:t xml:space="preserve">sin(10 </w:t>
-      </w:r>
-      <w:r>
-        <w:rPr>
-          <w:rFonts w:ascii="Arial" w:hAnsi="Arial" w:cs="Arial"/>
-          <w:i/>
-          <w:iCs/>
-          <w:sz w:val="28"/>
-          <w:szCs w:val="28"/>
-        </w:rPr>
-        <w:t>∙</w:t>
+          <w:rFonts w:ascii="Cambria Math" w:hAnsi="Cambria Math" w:cs="Cambria Math"/>
+          <w:i/>
+          <w:iCs/>
+          <w:sz w:val="28"/>
+          <w:szCs w:val="28"/>
+        </w:rPr>
+        <w:t>𝜋</w:t>
       </w:r>
       <w:r>
         <w:rPr>
@@ -5050,43 +4915,13 @@
       </w:r>
       <w:r>
         <w:rPr>
-          <w:rFonts w:ascii="Cambria Math" w:hAnsi="Cambria Math" w:cs="Cambria Math"/>
-          <w:i/>
-          <w:iCs/>
-          <w:sz w:val="28"/>
-          <w:szCs w:val="28"/>
-        </w:rPr>
-        <w:t>𝜋</w:t>
-      </w:r>
-      <w:r>
-        <w:rPr>
-          <w:rFonts w:ascii="Arial" w:hAnsi="Arial" w:cs="Arial"/>
-          <w:i/>
-          <w:iCs/>
-          <w:sz w:val="28"/>
-          <w:szCs w:val="28"/>
-        </w:rPr>
-        <w:t xml:space="preserve"> </w:t>
-      </w:r>
-      <w:r>
-        <w:rPr>
-          <w:rFonts w:ascii="Arial" w:hAnsi="Arial" w:cs="Arial"/>
-          <w:i/>
-          <w:iCs/>
-          <w:sz w:val="28"/>
-          <w:szCs w:val="28"/>
-        </w:rPr>
-        <w:t>∙</w:t>
-      </w:r>
-      <w:r>
-        <w:rPr>
-          <w:rFonts w:ascii="Arial" w:hAnsi="Arial" w:cs="Arial"/>
-          <w:i/>
-          <w:iCs/>
-          <w:sz w:val="28"/>
-          <w:szCs w:val="28"/>
-        </w:rPr>
-        <w:t xml:space="preserve"> </w:t>
+          <w:rFonts w:ascii="Arial" w:hAnsi="Arial" w:cs="Arial"/>
+          <w:i/>
+          <w:iCs/>
+          <w:sz w:val="28"/>
+          <w:szCs w:val="28"/>
+        </w:rPr>
+        <w:t xml:space="preserve">∙ </w:t>
       </w:r>
       <w:r>
         <w:rPr>
@@ -5190,31 +5025,7 @@
           <w:sz w:val="28"/>
           <w:szCs w:val="28"/>
         </w:rPr>
-        <w:t>F</w:t>
-      </w:r>
-      <w:r>
-        <w:rPr>
-          <w:rFonts w:ascii="Arial" w:hAnsi="Arial" w:cs="Arial"/>
-          <w:sz w:val="28"/>
-          <w:szCs w:val="28"/>
-        </w:rPr>
-        <w:t>unkcja wysoce wielomodalna</w:t>
-      </w:r>
-      <w:r>
-        <w:rPr>
-          <w:rFonts w:ascii="Arial" w:hAnsi="Arial" w:cs="Arial"/>
-          <w:sz w:val="28"/>
-          <w:szCs w:val="28"/>
-        </w:rPr>
-        <w:t xml:space="preserve"> - </w:t>
-      </w:r>
-      <w:r>
-        <w:rPr>
-          <w:rFonts w:ascii="Arial" w:hAnsi="Arial" w:cs="Arial"/>
-          <w:sz w:val="28"/>
-          <w:szCs w:val="28"/>
-        </w:rPr>
-        <w:t>Posiada ona wiele optimów lokalnych</w:t>
+        <w:t>Funkcja wysoce wielomodalna - Posiada ona wiele optimów lokalnych</w:t>
       </w:r>
     </w:p>
     <w:p>
@@ -5235,23 +5046,7 @@
           <w:sz w:val="28"/>
           <w:szCs w:val="28"/>
         </w:rPr>
-        <w:t>Oscylacje</w:t>
-      </w:r>
-      <w:r>
-        <w:rPr>
-          <w:rFonts w:ascii="Arial" w:hAnsi="Arial" w:cs="Arial"/>
-          <w:sz w:val="28"/>
-          <w:szCs w:val="28"/>
-        </w:rPr>
-        <w:t xml:space="preserve"> - </w:t>
-      </w:r>
-      <w:r>
-        <w:rPr>
-          <w:rFonts w:ascii="Arial" w:hAnsi="Arial" w:cs="Arial"/>
-          <w:sz w:val="28"/>
-          <w:szCs w:val="28"/>
-        </w:rPr>
-        <w:t xml:space="preserve">Składnik </w:t>
+        <w:t xml:space="preserve">Oscylacje - Składnik </w:t>
       </w:r>
       <w:r>
         <w:rPr>
@@ -5330,23 +5125,7 @@
           <w:sz w:val="28"/>
           <w:szCs w:val="28"/>
         </w:rPr>
-        <w:t>Zmienna amplituda</w:t>
-      </w:r>
-      <w:r>
-        <w:rPr>
-          <w:rFonts w:ascii="Arial" w:hAnsi="Arial" w:cs="Arial"/>
-          <w:sz w:val="28"/>
-          <w:szCs w:val="28"/>
-        </w:rPr>
-        <w:t xml:space="preserve"> - </w:t>
-      </w:r>
-      <w:r>
-        <w:rPr>
-          <w:rFonts w:ascii="Arial" w:hAnsi="Arial" w:cs="Arial"/>
-          <w:sz w:val="28"/>
-          <w:szCs w:val="28"/>
-        </w:rPr>
-        <w:t xml:space="preserve">kładnik </w:t>
+        <w:t xml:space="preserve">Zmienna amplituda - kładnik </w:t>
       </w:r>
       <w:r>
         <w:rPr>
@@ -5364,39 +5143,7 @@
           <w:sz w:val="28"/>
           <w:szCs w:val="28"/>
         </w:rPr>
-        <w:t xml:space="preserve"> mnożący sinusoidę działa jak powłoka, sprawiając, że amplituda oscylacji rośnie wraz z oddalaniem się od x</w:t>
-      </w:r>
-      <w:r>
-        <w:rPr>
-          <w:rFonts w:ascii="Arial" w:hAnsi="Arial" w:cs="Arial"/>
-          <w:sz w:val="28"/>
-          <w:szCs w:val="28"/>
-        </w:rPr>
-        <w:t xml:space="preserve"> </w:t>
-      </w:r>
-      <w:r>
-        <w:rPr>
-          <w:rFonts w:ascii="Arial" w:hAnsi="Arial" w:cs="Arial"/>
-          <w:sz w:val="28"/>
-          <w:szCs w:val="28"/>
-        </w:rPr>
-        <w:t>=</w:t>
-      </w:r>
-      <w:r>
-        <w:rPr>
-          <w:rFonts w:ascii="Arial" w:hAnsi="Arial" w:cs="Arial"/>
-          <w:sz w:val="28"/>
-          <w:szCs w:val="28"/>
-        </w:rPr>
-        <w:t xml:space="preserve"> </w:t>
-      </w:r>
-      <w:r>
-        <w:rPr>
-          <w:rFonts w:ascii="Arial" w:hAnsi="Arial" w:cs="Arial"/>
-          <w:sz w:val="28"/>
-          <w:szCs w:val="28"/>
-        </w:rPr>
-        <w:t>0</w:t>
+        <w:t xml:space="preserve"> mnożący sinusoidę działa jak powłoka, sprawiając, że amplituda oscylacji rośnie wraz z oddalaniem się od x = 0</w:t>
       </w:r>
     </w:p>
     <w:p>
@@ -5417,23 +5164,7 @@
           <w:sz w:val="28"/>
           <w:szCs w:val="28"/>
         </w:rPr>
-        <w:t>Wyzwanie dla SA</w:t>
-      </w:r>
-      <w:r>
-        <w:rPr>
-          <w:rFonts w:ascii="Arial" w:hAnsi="Arial" w:cs="Arial"/>
-          <w:sz w:val="28"/>
-          <w:szCs w:val="28"/>
-        </w:rPr>
-        <w:t xml:space="preserve"> - </w:t>
-      </w:r>
-      <w:r>
-        <w:rPr>
-          <w:rFonts w:ascii="Arial" w:hAnsi="Arial" w:cs="Arial"/>
-          <w:sz w:val="28"/>
-          <w:szCs w:val="28"/>
-        </w:rPr>
-        <w:t>Głównym wyzwaniem jest tutaj unikanie utknięcia w jednym z wielu optimów lokalnych</w:t>
+        <w:t>Wyzwanie dla SA - Głównym wyzwaniem jest tutaj unikanie utknięcia w jednym z wielu optimów lokalnych</w:t>
       </w:r>
     </w:p>
     <w:p>
@@ -5915,7 +5646,6 @@
           <w:sz w:val="28"/>
           <w:szCs w:val="28"/>
         </w:rPr>
-        <w:lastRenderedPageBreak/>
         <w:t>Tabela wyników</w:t>
       </w:r>
     </w:p>
@@ -6037,15 +5767,7 @@
                 <w:b/>
                 <w:bCs/>
               </w:rPr>
-              <w:t>Czas działania</w:t>
-            </w:r>
-            <w:r>
-              <w:rPr>
-                <w:rFonts w:ascii="Arial" w:hAnsi="Arial" w:cs="Arial"/>
-                <w:b/>
-                <w:bCs/>
-              </w:rPr>
-              <w:t xml:space="preserve"> [s]</w:t>
+              <w:t>Czas działania [s]</w:t>
             </w:r>
           </w:p>
         </w:tc>
@@ -6098,6 +5820,7 @@
               <w:rPr>
                 <w:rFonts w:ascii="Arial" w:hAnsi="Arial" w:cs="Arial"/>
               </w:rPr>
+              <w:lastRenderedPageBreak/>
               <w:t>1</w:t>
             </w:r>
           </w:p>
@@ -7002,13 +6725,7 @@
               <w:rPr>
                 <w:rFonts w:ascii="Arial" w:hAnsi="Arial" w:cs="Arial"/>
               </w:rPr>
-              <w:t>120</w:t>
-            </w:r>
-            <w:r>
-              <w:rPr>
-                <w:rFonts w:ascii="Arial" w:hAnsi="Arial" w:cs="Arial"/>
-              </w:rPr>
-              <w:t>0</w:t>
+              <w:t>1200</w:t>
             </w:r>
           </w:p>
         </w:tc>
@@ -7488,7 +7205,6 @@
               <w:rPr>
                 <w:rFonts w:ascii="Arial" w:hAnsi="Arial" w:cs="Arial"/>
               </w:rPr>
-              <w:lastRenderedPageBreak/>
               <w:t>3</w:t>
             </w:r>
           </w:p>
@@ -7719,6 +7435,7 @@
               <w:rPr>
                 <w:rFonts w:ascii="Arial" w:hAnsi="Arial" w:cs="Arial"/>
               </w:rPr>
+              <w:lastRenderedPageBreak/>
               <w:t>5</w:t>
             </w:r>
           </w:p>
@@ -8091,39 +7808,7 @@
           <w:sz w:val="28"/>
           <w:szCs w:val="28"/>
         </w:rPr>
-        <w:t xml:space="preserve">Kluczem do skuteczności SA jest powolne chłodzenie (wysokie α) połączone z wystarczającym czasem na eksplorację na każdym poziomie temperatury (wysokie </w:t>
-      </w:r>
-      <w:r>
-        <w:rPr>
-          <w:rFonts w:ascii="Arial" w:hAnsi="Arial" w:cs="Arial"/>
-          <w:sz w:val="28"/>
-          <w:szCs w:val="28"/>
-        </w:rPr>
-        <w:t>M</w:t>
-      </w:r>
-      <w:r>
-        <w:rPr>
-          <w:rFonts w:ascii="Arial" w:hAnsi="Arial" w:cs="Arial"/>
-          <w:sz w:val="28"/>
-          <w:szCs w:val="28"/>
-        </w:rPr>
-        <w:t xml:space="preserve">). Temperatura początkowa </w:t>
-      </w:r>
-      <w:r>
-        <w:rPr>
-          <w:rFonts w:ascii="Arial" w:hAnsi="Arial" w:cs="Arial"/>
-          <w:sz w:val="28"/>
-          <w:szCs w:val="28"/>
-        </w:rPr>
-        <w:t>T</w:t>
-      </w:r>
-      <w:r>
-        <w:rPr>
-          <w:rFonts w:ascii="Arial" w:hAnsi="Arial" w:cs="Arial"/>
-          <w:sz w:val="28"/>
-          <w:szCs w:val="28"/>
-        </w:rPr>
-        <w:t xml:space="preserve"> musi być na tyle wysoka, aby umożliwić ucieczkę z pierwszego basenu przyciągania, ale nie tak wysoka, by marnować czas na czysto losowe błądzenie.</w:t>
+        <w:t>Kluczem do skuteczności SA jest powolne chłodzenie (wysokie α) połączone z wystarczającym czasem na eksplorację na każdym poziomie temperatury (wysokie M). Temperatura początkowa T musi być na tyle wysoka, aby umożliwić ucieczkę z pierwszego basenu przyciągania, ale nie tak wysoka, by marnować czas na czysto losowe błądzenie.</w:t>
       </w:r>
     </w:p>
     <w:p>
@@ -8163,40 +7848,7 @@
           <w:sz w:val="28"/>
           <w:szCs w:val="28"/>
         </w:rPr>
-        <w:lastRenderedPageBreak/>
-        <w:t>Obniżenie α</w:t>
-      </w:r>
-      <w:r>
-        <w:rPr>
-          <w:rFonts w:ascii="Arial" w:hAnsi="Arial" w:cs="Arial"/>
-          <w:sz w:val="28"/>
-          <w:szCs w:val="28"/>
-        </w:rPr>
-        <w:t xml:space="preserve"> </w:t>
-      </w:r>
-      <w:r>
-        <w:rPr>
-          <w:rFonts w:ascii="Arial" w:hAnsi="Arial" w:cs="Arial"/>
-          <w:sz w:val="28"/>
-          <w:szCs w:val="28"/>
-        </w:rPr>
-        <w:t xml:space="preserve">(np. do 0.95) lub </w:t>
-      </w:r>
-      <w:r>
-        <w:rPr>
-          <w:rFonts w:ascii="Arial" w:hAnsi="Arial" w:cs="Arial"/>
-          <w:sz w:val="28"/>
-          <w:szCs w:val="28"/>
-        </w:rPr>
-        <w:t>M</w:t>
-      </w:r>
-      <w:r>
-        <w:rPr>
-          <w:rFonts w:ascii="Arial" w:hAnsi="Arial" w:cs="Arial"/>
-          <w:sz w:val="28"/>
-          <w:szCs w:val="28"/>
-        </w:rPr>
-        <w:t xml:space="preserve"> (np. do 100) znacząco skróci czas, ale spowoduje regularne utykanie w optimach lokalnych.</w:t>
+        <w:t>Obniżenie α (np. do 0.95) lub M (np. do 100) znacząco skróci czas, ale spowoduje regularne utykanie w optimach lokalnych.</w:t>
       </w:r>
     </w:p>
     <w:p>
@@ -8218,39 +7870,7 @@
           <w:sz w:val="28"/>
           <w:szCs w:val="28"/>
         </w:rPr>
-        <w:t>Podwyższenie α</w:t>
-      </w:r>
-      <w:r>
-        <w:rPr>
-          <w:rFonts w:ascii="Arial" w:hAnsi="Arial" w:cs="Arial"/>
-          <w:sz w:val="28"/>
-          <w:szCs w:val="28"/>
-        </w:rPr>
-        <w:t xml:space="preserve"> </w:t>
-      </w:r>
-      <w:r>
-        <w:rPr>
-          <w:rFonts w:ascii="Arial" w:hAnsi="Arial" w:cs="Arial"/>
-          <w:sz w:val="28"/>
-          <w:szCs w:val="28"/>
-        </w:rPr>
-        <w:t xml:space="preserve">(np. do 0.999) i </w:t>
-      </w:r>
-      <w:r>
-        <w:rPr>
-          <w:rFonts w:ascii="Arial" w:hAnsi="Arial" w:cs="Arial"/>
-          <w:sz w:val="28"/>
-          <w:szCs w:val="28"/>
-        </w:rPr>
-        <w:t xml:space="preserve">M </w:t>
-      </w:r>
-      <w:r>
-        <w:rPr>
-          <w:rFonts w:ascii="Arial" w:hAnsi="Arial" w:cs="Arial"/>
-          <w:sz w:val="28"/>
-          <w:szCs w:val="28"/>
-        </w:rPr>
-        <w:t>(np. do 5000) zwiększy szansę na znalezienie globalnego maksimum, ale kosztem znacznie dłuższego czasu obliczeń.</w:t>
+        <w:t>Podwyższenie α (np. do 0.999) i M (np. do 5000) zwiększy szansę na znalezienie globalnego maksimum, ale kosztem znacznie dłuższego czasu obliczeń.</w:t>
       </w:r>
     </w:p>
     <w:p>
@@ -10585,6 +10205,7 @@
   <w:style w:type="character" w:default="1" w:styleId="DefaultParagraphFont">
     <w:name w:val="Default Paragraph Font"/>
     <w:uiPriority w:val="1"/>
+    <w:semiHidden/>
     <w:unhideWhenUsed/>
   </w:style>
   <w:style w:type="table" w:default="1" w:styleId="TableNormal">
